--- a/web/WEB-INF/template/signReCongBoHopQui.docx
+++ b/web/WEB-INF/template/signReCongBoHopQui.docx
@@ -143,7 +143,7 @@
                 </mc:Choice>
                 <mc:Fallback>
                   <w:pict>
-                    <v:shapetype w14:anchorId="2FC55954" id="_x0000_t32" coordsize="21600,21600" o:spt="32" o:oned="t" path="m,l21600,21600e" filled="f">
+                    <v:shapetype w14:anchorId="49346507" id="_x0000_t32" coordsize="21600,21600" o:spt="32" o:oned="t" path="m,l21600,21600e" filled="f">
                       <v:path arrowok="t" fillok="f" o:connecttype="none"/>
                       <o:lock v:ext="edit" shapetype="t"/>
                     </v:shapetype>
@@ -270,7 +270,7 @@
                 </mc:Choice>
                 <mc:Fallback>
                   <w:pict>
-                    <v:shape w14:anchorId="7C527BF3" id="AutoShape 2" o:spid="_x0000_s1026" type="#_x0000_t32" style="position:absolute;margin-left:74.7pt;margin-top:4.3pt;width:43.2pt;height:0;z-index:251657728;visibility:visible;mso-wrap-style:square;mso-width-percent:0;mso-height-percent:0;mso-wrap-distance-left:9pt;mso-wrap-distance-top:0;mso-wrap-distance-right:9pt;mso-wrap-distance-bottom:0;mso-position-horizontal:absolute;mso-position-horizontal-relative:text;mso-position-vertical:absolute;mso-position-vertical-relative:text;mso-width-percent:0;mso-height-percent:0;mso-width-relative:page;mso-height-relative:page" o:gfxdata="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"/>
+                    <v:shape w14:anchorId="6B0AB613" id="AutoShape 2" o:spid="_x0000_s1026" type="#_x0000_t32" style="position:absolute;margin-left:74.7pt;margin-top:4.3pt;width:43.2pt;height:0;z-index:251657728;visibility:visible;mso-wrap-style:square;mso-width-percent:0;mso-height-percent:0;mso-wrap-distance-left:9pt;mso-wrap-distance-top:0;mso-wrap-distance-right:9pt;mso-wrap-distance-bottom:0;mso-position-horizontal:absolute;mso-position-horizontal-relative:text;mso-position-vertical:absolute;mso-position-vertical-relative:text;mso-width-percent:0;mso-height-percent:0;mso-width-relative:page;mso-height-relative:page" o:gfxdata="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"/>
                   </w:pict>
                 </mc:Fallback>
               </mc:AlternateContent>
@@ -287,8 +287,6 @@
               </w:rPr>
               <w:t>${receiptNo}</w:t>
             </w:r>
-            <w:bookmarkStart w:id="0" w:name="_GoBack"/>
-            <w:bookmarkEnd w:id="0"/>
           </w:p>
         </w:tc>
         <w:tc>
@@ -412,7 +410,34 @@
           <w:sz w:val="32"/>
           <w:szCs w:val="32"/>
         </w:rPr>
-        <w:t>GIẤY TIẾP NHẬN BẢN CÔNG BỐ HỢP QUY</w:t>
+        <w:t>GIẤY TIẾP NHẬN B</w:t>
+      </w:r>
+      <w:bookmarkStart w:id="0" w:name="_GoBack"/>
+      <w:bookmarkEnd w:id="0"/>
+      <w:r>
+        <w:rPr>
+          <w:b/>
+          <w:bCs/>
+          <w:sz w:val="32"/>
+          <w:szCs w:val="32"/>
+        </w:rPr>
+        <w:t>ẢN CÔNG BỐ HỢP QUY</w:t>
+      </w:r>
+      <w:r>
+        <w:rPr>
+          <w:b/>
+          <w:bCs/>
+          <w:sz w:val="32"/>
+          <w:szCs w:val="32"/>
+        </w:rPr>
+        <w:br/>
+      </w:r>
+      <w:r>
+        <w:rPr>
+          <w:b/>
+          <w:bCs/>
+        </w:rPr>
+        <w:t>(Cấp lại lần 1)</w:t>
       </w:r>
     </w:p>
     <w:p>
@@ -667,19 +692,8 @@
                 <w:i/>
                 <w:iCs/>
               </w:rPr>
-              <w:t>Nơi nhận</w:t>
+              <w:t>Nơi nhận:</w:t>
             </w:r>
-            <w:proofErr w:type="gramStart"/>
-            <w:r>
-              <w:rPr>
-                <w:b/>
-                <w:bCs/>
-                <w:i/>
-                <w:iCs/>
-              </w:rPr>
-              <w:t>:</w:t>
-            </w:r>
-            <w:proofErr w:type="gramEnd"/>
             <w:r>
               <w:rPr>
                 <w:b/>
@@ -869,7 +883,7 @@
 
 <file path=word/numbering.xml><?xml version="1.0" encoding="utf-8"?>
 <w:numbering xmlns:wpc="http://schemas.microsoft.com/office/word/2010/wordprocessingCanvas" xmlns:mc="http://schemas.openxmlformats.org/markup-compatibility/2006" xmlns:o="urn:schemas-microsoft-com:office:office" xmlns:r="http://schemas.openxmlformats.org/officeDocument/2006/relationships" xmlns:m="http://schemas.openxmlformats.org/officeDocument/2006/math" xmlns:v="urn:schemas-microsoft-com:vml" xmlns:wp14="http://schemas.microsoft.com/office/word/2010/wordprocessingDrawing" xmlns:wp="http://schemas.openxmlformats.org/drawingml/2006/wordprocessingDrawing" xmlns:w10="urn:schemas-microsoft-com:office:word" xmlns:w="http://schemas.openxmlformats.org/wordprocessingml/2006/main" xmlns:w14="http://schemas.microsoft.com/office/word/2010/wordml" xmlns:w15="http://schemas.microsoft.com/office/word/2012/wordml" xmlns:wpg="http://schemas.microsoft.com/office/word/2010/wordprocessingGroup" xmlns:wpi="http://schemas.microsoft.com/office/word/2010/wordprocessingInk" xmlns:wne="http://schemas.microsoft.com/office/word/2006/wordml" xmlns:wps="http://schemas.microsoft.com/office/word/2010/wordprocessingShape" mc:Ignorable="w14 w15 wp14">
-  <w:abstractNum w:abstractNumId="0">
+  <w:abstractNum w:abstractNumId="0" w15:restartNumberingAfterBreak="0">
     <w:nsid w:val="5B2850B0"/>
     <w:multiLevelType w:val="multilevel"/>
     <w:tmpl w:val="222077CC"/>
@@ -1993,7 +2007,7 @@
 </file>
 
 <file path=customXml/itemProps1.xml><?xml version="1.0" encoding="utf-8"?>
-<ds:datastoreItem xmlns:ds="http://schemas.openxmlformats.org/officeDocument/2006/customXml" ds:itemID="{B920CA96-462F-49D4-AF86-1DE835CAC278}">
+<ds:datastoreItem xmlns:ds="http://schemas.openxmlformats.org/officeDocument/2006/customXml" ds:itemID="{CBED42B0-5D60-4447-A258-EB1BF9A5D4A1}">
   <ds:schemaRefs>
     <ds:schemaRef ds:uri="http://schemas.openxmlformats.org/officeDocument/2006/bibliography"/>
   </ds:schemaRefs>
